--- a/Primera entrega-Prototipo-.docx
+++ b/Primera entrega-Prototipo-.docx
@@ -809,6 +809,26 @@
     </w:p>
     <w:p>
       <w:pPr>
+        <w:pStyle w:val="Prrafodelista"/>
+        <w:ind w:left="0"/>
+        <w:rPr>
+          <w:u w:val="single"/>
+        </w:rPr>
+      </w:pPr>
+      <w:hyperlink r:id="rId13" w:history="1">
+        <w:r>
+          <w:rPr>
+            <w:rStyle w:val="Hipervnculo"/>
+          </w:rPr>
+          <w:t>https://github.com/Javi205/Platte</w:t>
+        </w:r>
+      </w:hyperlink>
+      <w:r>
+        <w:t xml:space="preserve"> </w:t>
+      </w:r>
+    </w:p>
+    <w:p>
+      <w:pPr>
         <w:rPr>
           <w:color w:val="FF0000"/>
           <w:sz w:val="22"/>
@@ -949,6 +969,7 @@
           <w:color w:val="FF0000"/>
           <w:sz w:val="22"/>
         </w:rPr>
+        <w:lastRenderedPageBreak/>
         <w:t>Aproximadamente un 10% de su proyecto final.</w:t>
       </w:r>
     </w:p>
@@ -969,7 +990,6 @@
           <w:color w:val="FF0000"/>
           <w:sz w:val="22"/>
         </w:rPr>
-        <w:lastRenderedPageBreak/>
         <w:t>Las funcionalidades deben estar claramente descritas y visibles en su software.</w:t>
       </w:r>
     </w:p>
@@ -1062,79 +1082,6 @@
             <wp:extent cx="4776787" cy="1327426"/>
             <wp:effectExtent l="0" t="0" r="5080" b="6350"/>
             <wp:docPr id="2" name="Imagen 2"/>
-            <wp:cNvGraphicFramePr>
-              <a:graphicFrameLocks xmlns:a="http://schemas.openxmlformats.org/drawingml/2006/main" noChangeAspect="1"/>
-            </wp:cNvGraphicFramePr>
-            <a:graphic xmlns:a="http://schemas.openxmlformats.org/drawingml/2006/main">
-              <a:graphicData uri="http://schemas.openxmlformats.org/drawingml/2006/picture">
-                <pic:pic xmlns:pic="http://schemas.openxmlformats.org/drawingml/2006/picture">
-                  <pic:nvPicPr>
-                    <pic:cNvPr id="1" name=""/>
-                    <pic:cNvPicPr/>
-                  </pic:nvPicPr>
-                  <pic:blipFill>
-                    <a:blip r:embed="rId13"/>
-                    <a:stretch>
-                      <a:fillRect/>
-                    </a:stretch>
-                  </pic:blipFill>
-                  <pic:spPr>
-                    <a:xfrm>
-                      <a:off x="0" y="0"/>
-                      <a:ext cx="4785213" cy="1329767"/>
-                    </a:xfrm>
-                    <a:prstGeom prst="rect">
-                      <a:avLst/>
-                    </a:prstGeom>
-                  </pic:spPr>
-                </pic:pic>
-              </a:graphicData>
-            </a:graphic>
-          </wp:inline>
-        </w:drawing>
-      </w:r>
-    </w:p>
-    <w:p>
-      <w:pPr>
-        <w:rPr>
-          <w:color w:val="FF0000"/>
-          <w:sz w:val="22"/>
-        </w:rPr>
-      </w:pPr>
-    </w:p>
-    <w:p>
-      <w:pPr>
-        <w:rPr>
-          <w:color w:val="FF0000"/>
-          <w:sz w:val="22"/>
-        </w:rPr>
-      </w:pPr>
-      <w:r>
-        <w:rPr>
-          <w:color w:val="FF0000"/>
-          <w:sz w:val="22"/>
-        </w:rPr>
-        <w:t>2-Dar click en algún botón para acceder a una nueva funcionalidad. En este caso en “Sign in”</w:t>
-      </w:r>
-    </w:p>
-    <w:p>
-      <w:pPr>
-        <w:rPr>
-          <w:color w:val="FF0000"/>
-          <w:sz w:val="22"/>
-        </w:rPr>
-      </w:pPr>
-      <w:r>
-        <w:rPr>
-          <w:noProof/>
-          <w:color w:val="FF0000"/>
-          <w:sz w:val="22"/>
-        </w:rPr>
-        <w:drawing>
-          <wp:inline distT="0" distB="0" distL="0" distR="0" wp14:anchorId="5CF5991E" wp14:editId="6694D088">
-            <wp:extent cx="4548187" cy="2262772"/>
-            <wp:effectExtent l="0" t="0" r="5080" b="4445"/>
-            <wp:docPr id="3" name="Imagen 3"/>
             <wp:cNvGraphicFramePr>
               <a:graphicFrameLocks xmlns:a="http://schemas.openxmlformats.org/drawingml/2006/main" noChangeAspect="1"/>
             </wp:cNvGraphicFramePr>
@@ -1154,6 +1101,79 @@
                   <pic:spPr>
                     <a:xfrm>
                       <a:off x="0" y="0"/>
+                      <a:ext cx="4785213" cy="1329767"/>
+                    </a:xfrm>
+                    <a:prstGeom prst="rect">
+                      <a:avLst/>
+                    </a:prstGeom>
+                  </pic:spPr>
+                </pic:pic>
+              </a:graphicData>
+            </a:graphic>
+          </wp:inline>
+        </w:drawing>
+      </w:r>
+    </w:p>
+    <w:p>
+      <w:pPr>
+        <w:rPr>
+          <w:color w:val="FF0000"/>
+          <w:sz w:val="22"/>
+        </w:rPr>
+      </w:pPr>
+    </w:p>
+    <w:p>
+      <w:pPr>
+        <w:rPr>
+          <w:color w:val="FF0000"/>
+          <w:sz w:val="22"/>
+        </w:rPr>
+      </w:pPr>
+      <w:r>
+        <w:rPr>
+          <w:color w:val="FF0000"/>
+          <w:sz w:val="22"/>
+        </w:rPr>
+        <w:t>2-Dar click en algún botón para acceder a una nueva funcionalidad. En este caso en “Sign in”</w:t>
+      </w:r>
+    </w:p>
+    <w:p>
+      <w:pPr>
+        <w:rPr>
+          <w:color w:val="FF0000"/>
+          <w:sz w:val="22"/>
+        </w:rPr>
+      </w:pPr>
+      <w:r>
+        <w:rPr>
+          <w:noProof/>
+          <w:color w:val="FF0000"/>
+          <w:sz w:val="22"/>
+        </w:rPr>
+        <w:drawing>
+          <wp:inline distT="0" distB="0" distL="0" distR="0" wp14:anchorId="5CF5991E" wp14:editId="6694D088">
+            <wp:extent cx="4548187" cy="2262772"/>
+            <wp:effectExtent l="0" t="0" r="5080" b="4445"/>
+            <wp:docPr id="3" name="Imagen 3"/>
+            <wp:cNvGraphicFramePr>
+              <a:graphicFrameLocks xmlns:a="http://schemas.openxmlformats.org/drawingml/2006/main" noChangeAspect="1"/>
+            </wp:cNvGraphicFramePr>
+            <a:graphic xmlns:a="http://schemas.openxmlformats.org/drawingml/2006/main">
+              <a:graphicData uri="http://schemas.openxmlformats.org/drawingml/2006/picture">
+                <pic:pic xmlns:pic="http://schemas.openxmlformats.org/drawingml/2006/picture">
+                  <pic:nvPicPr>
+                    <pic:cNvPr id="1" name=""/>
+                    <pic:cNvPicPr/>
+                  </pic:nvPicPr>
+                  <pic:blipFill>
+                    <a:blip r:embed="rId15"/>
+                    <a:stretch>
+                      <a:fillRect/>
+                    </a:stretch>
+                  </pic:blipFill>
+                  <pic:spPr>
+                    <a:xfrm>
+                      <a:off x="0" y="0"/>
                       <a:ext cx="4550724" cy="2264034"/>
                     </a:xfrm>
                     <a:prstGeom prst="rect">
@@ -1211,7 +1231,7 @@
                     <pic:cNvPicPr/>
                   </pic:nvPicPr>
                   <pic:blipFill>
-                    <a:blip r:embed="rId15"/>
+                    <a:blip r:embed="rId16"/>
                     <a:stretch>
                       <a:fillRect/>
                     </a:stretch>
@@ -2657,7 +2677,6 @@
   <w:style w:type="character" w:default="1" w:styleId="Fuentedeprrafopredeter">
     <w:name w:val="Default Paragraph Font"/>
     <w:uiPriority w:val="1"/>
-    <w:semiHidden/>
     <w:unhideWhenUsed/>
   </w:style>
   <w:style w:type="table" w:default="1" w:styleId="Tablanormal">
@@ -2915,6 +2934,18 @@
     <w:rPr>
       <w:color w:val="0000FF" w:themeColor="hyperlink"/>
       <w:u w:val="single"/>
+    </w:rPr>
+  </w:style>
+  <w:style w:type="character" w:styleId="Mencinsinresolver">
+    <w:name w:val="Unresolved Mention"/>
+    <w:basedOn w:val="Fuentedeprrafopredeter"/>
+    <w:uiPriority w:val="99"/>
+    <w:semiHidden/>
+    <w:unhideWhenUsed/>
+    <w:rsid w:val="00F92515"/>
+    <w:rPr>
+      <w:color w:val="605E5C"/>
+      <w:shd w:val="clear" w:color="auto" w:fill="E1DFDD"/>
     </w:rPr>
   </w:style>
 </w:styles>
